--- a/input_format.docx
+++ b/input_format.docx
@@ -113,20 +113,7 @@
           <w:rFonts w:ascii="JetBrains Mono" w:hAnsi="JetBrains Mono" w:eastAsia="JetBrains Mono" w:cs="JetBrains Mono"/>
           <w:color w:val="000000"/>
         </w:rPr>
-        <w:t xml:space="preserve">  12  </w:t>
-      </w:r>
-      <w:r>
-        <w:rPr>
-          <w:rFonts w:ascii="JetBrains Mono" w:hAnsi="JetBrains Mono" w:eastAsia="JetBrains Mono" w:cs="JetBrains Mono"/>
-          <w:color w:val="000000"/>
-        </w:rPr>
-        <w:t>Distance_Range_4_point_corre_function_average</w:t>
-      </w:r>
-      <w:r>
-        <w:rPr>
-          <w:rFonts w:ascii="JetBrains Mono" w:hAnsi="JetBrains Mono" w:eastAsia="JetBrains Mono" w:cs="JetBrains Mono"/>
-          <w:color w:val="000000"/>
-        </w:rPr>
+        <w:t xml:space="preserve">  12  Distance_Range_4_point_corre_function_average  13 Emin  (for Intel MKL)   14 Emax (for Intel MKL)</w:t>
       </w:r>
     </w:p>
     <w:p>

--- a/input_format.docx
+++ b/input_format.docx
@@ -113,20 +113,7 @@
           <w:rFonts w:ascii="JetBrains Mono" w:hAnsi="JetBrains Mono" w:eastAsia="JetBrains Mono" w:cs="JetBrains Mono"/>
           <w:color w:val="000000"/>
         </w:rPr>
-        <w:t xml:space="preserve">  12  </w:t>
-      </w:r>
-      <w:r>
-        <w:rPr>
-          <w:rFonts w:ascii="JetBrains Mono" w:hAnsi="JetBrains Mono" w:eastAsia="JetBrains Mono" w:cs="JetBrains Mono"/>
-          <w:color w:val="000000"/>
-        </w:rPr>
-        <w:t>Distance_Range_4_point_corre_function_average</w:t>
-      </w:r>
-      <w:r>
-        <w:rPr>
-          <w:rFonts w:ascii="JetBrains Mono" w:hAnsi="JetBrains Mono" w:eastAsia="JetBrains Mono" w:cs="JetBrains Mono"/>
-          <w:color w:val="000000"/>
-        </w:rPr>
+        <w:t xml:space="preserve">  12  Distance_Range_4_point_corre_function_average</w:t>
       </w:r>
     </w:p>
     <w:p>
@@ -185,8 +172,32 @@
     </w:p>
     <w:p>
       <w:r>
-        <w:t>mfrequency  nmax  modtype   premodcoup   modcoup</w:t>
-      </w:r>
+        <w:t>mfrequency  nmax  modtype   premodcoup   modcoup  Symmetry_type</w:t>
+      </w:r>
+    </w:p>
+    <w:p>
+      <w:r/>
+    </w:p>
+    <w:p>
+      <w:r>
+        <w:t>Note: for symmetry type: A1== 0, A2==1, B1==2 , B2 ==3 .</w:t>
+      </w:r>
+    </w:p>
+    <w:p>
+      <w:r/>
+    </w:p>
+    <w:p>
+      <w:r>
+        <w:t>Note: Rmax now serve as layer numbers when constructing states near initial state.</w:t>
+      </w:r>
+    </w:p>
+    <w:p>
+      <w:r>
+        <w:t>To compute OTOC, we also have to construct state near nearby_state. we choose 1 as layer number for it because we find for 30 mode, this could grow enormous. ( Rmax==4 is probably good for cyclopantane. )</w:t>
+      </w:r>
+    </w:p>
+    <w:p>
+      <w:r/>
     </w:p>
     <w:sectPr>
       <w:footnotePr>

--- a/input_format.docx
+++ b/input_format.docx
@@ -38,7 +38,7 @@
       <w:pPr>
         <w:rPr>
           <w:rFonts w:ascii="JetBrains Mono" w:hAnsi="JetBrains Mono" w:eastAsia="JetBrains Mono" w:cs="JetBrains Mono"/>
-          <w:color w:val="a9b7c6"/>
+          <w:color w:val="000000"/>
         </w:rPr>
       </w:pPr>
       <w:r>
@@ -64,41 +64,14 @@
           <w:rFonts w:ascii="JetBrains Mono" w:hAnsi="JetBrains Mono" w:eastAsia="JetBrains Mono" w:cs="JetBrains Mono"/>
           <w:color w:val="a9b7c6"/>
         </w:rPr>
-        <w:t xml:space="preserve"> </w:t>
+        <w:t xml:space="preserve">  </w:t>
       </w:r>
       <w:r>
         <w:rPr>
           <w:rFonts w:ascii="JetBrains Mono" w:hAnsi="JetBrains Mono" w:eastAsia="JetBrains Mono" w:cs="JetBrains Mono"/>
           <w:color w:val="000000"/>
         </w:rPr>
-        <w:t>10</w:t>
-      </w:r>
-      <w:r>
-        <w:rPr>
-          <w:rFonts w:ascii="JetBrains Mono" w:hAnsi="JetBrains Mono" w:eastAsia="JetBrains Mono" w:cs="JetBrains Mono"/>
-          <w:color w:val="a9b7c6"/>
-        </w:rPr>
-        <w:t xml:space="preserve"> </w:t>
-      </w:r>
-      <w:r>
-        <w:rPr>
-          <w:rFonts w:ascii="JetBrains Mono" w:hAnsi="JetBrains Mono" w:eastAsia="JetBrains Mono" w:cs="JetBrains Mono"/>
-          <w:color w:val="000000"/>
-        </w:rPr>
-        <w:t xml:space="preserve">state space distance for nearby state 11 </w:t>
-      </w:r>
-      <w:r>
-        <w:rPr>
-          <w:rFonts w:ascii="JetBrains Mono" w:hAnsi="JetBrains Mono" w:eastAsia="JetBrains Mono" w:cs="JetBrains Mono"/>
-          <w:color w:val="000000"/>
-        </w:rPr>
-        <w:t xml:space="preserve">Energy_Range_4_point_corre_function_average </w:t>
-      </w:r>
-      <w:r>
-        <w:rPr>
-          <w:rFonts w:ascii="JetBrains Mono" w:hAnsi="JetBrains Mono" w:eastAsia="JetBrains Mono" w:cs="JetBrains Mono"/>
-          <w:color w:val="a9b7c6"/>
-        </w:rPr>
+        <w:t xml:space="preserve">10 coupling_to_coordinate0 spin_up    11 coupling_to_coordinate1_spin_down </w:t>
       </w:r>
     </w:p>
     <w:p>
@@ -113,15 +86,16 @@
           <w:rFonts w:ascii="JetBrains Mono" w:hAnsi="JetBrains Mono" w:eastAsia="JetBrains Mono" w:cs="JetBrains Mono"/>
           <w:color w:val="000000"/>
         </w:rPr>
-        <w:t xml:space="preserve">  12  </w:t>
-      </w:r>
-      <w:r>
+        <w:t>12 electronic_state_coupling_strength (t in Logan’s note)</w:t>
+      </w:r>
+    </w:p>
+    <w:p>
+      <w:pPr>
         <w:rPr>
           <w:rFonts w:ascii="JetBrains Mono" w:hAnsi="JetBrains Mono" w:eastAsia="JetBrains Mono" w:cs="JetBrains Mono"/>
           <w:color w:val="000000"/>
         </w:rPr>
-        <w:t>Distance_Range_4_point_corre_function_average</w:t>
-      </w:r>
+      </w:pPr>
       <w:r>
         <w:rPr>
           <w:rFonts w:ascii="JetBrains Mono" w:hAnsi="JetBrains Mono" w:eastAsia="JetBrains Mono" w:cs="JetBrains Mono"/>
@@ -130,20 +104,6 @@
       </w:r>
     </w:p>
     <w:p>
-      <w:pPr>
-        <w:rPr>
-          <w:rFonts w:ascii="JetBrains Mono" w:hAnsi="JetBrains Mono" w:eastAsia="JetBrains Mono" w:cs="JetBrains Mono"/>
-          <w:color w:val="a9b7c6"/>
-        </w:rPr>
-      </w:pPr>
-      <w:r>
-        <w:rPr>
-          <w:rFonts w:ascii="JetBrains Mono" w:hAnsi="JetBrains Mono" w:eastAsia="JetBrains Mono" w:cs="JetBrains Mono"/>
-          <w:color w:val="a9b7c6"/>
-        </w:rPr>
-      </w:r>
-    </w:p>
-    <w:p>
       <w:r/>
     </w:p>
     <w:p>
@@ -181,6 +141,11 @@
     <w:p>
       <w:r>
         <w:t>nmodes[i]  proptime[i]</w:t>
+      </w:r>
+    </w:p>
+    <w:p>
+      <w:r>
+        <w:t># first mode should be electronic state’s energy and nmax must set to 1.</w:t>
       </w:r>
     </w:p>
     <w:p>

--- a/input_format.docx
+++ b/input_format.docx
@@ -42,7 +42,7 @@
         </w:rPr>
       </w:pPr>
       <w:r>
-        <w:t xml:space="preserve">5 noise_strength   6 Rmax  7 V_intra   8 detector_energy_window </w:t>
+        <w:t xml:space="preserve">5 noise_strength   6 Rmax  7 V_intra  8 a_intra   9 detector_energy_window </w:t>
       </w:r>
       <w:r>
         <w:rPr>
@@ -57,7 +57,7 @@
           <w:bCs/>
           <w:color w:val="000000"/>
         </w:rPr>
-        <w:t>9 detector_lower_bright_state_energy_window_shrink</w:t>
+        <w:t>10 detector_lower_bright_state_energy_window_shrink</w:t>
       </w:r>
       <w:r>
         <w:rPr>
@@ -71,7 +71,7 @@
           <w:rFonts w:ascii="JetBrains Mono" w:hAnsi="JetBrains Mono" w:eastAsia="JetBrains Mono" w:cs="JetBrains Mono"/>
           <w:color w:val="000000"/>
         </w:rPr>
-        <w:t xml:space="preserve">10 coupling_to_coordinate0 spin_up    11 coupling_to_coordinate1_spin_down </w:t>
+        <w:t xml:space="preserve">11 coupling_to_coordinate0 spin_up    12 coupling_to_coordinate1_spin_down </w:t>
       </w:r>
     </w:p>
     <w:p>
@@ -86,7 +86,7 @@
           <w:rFonts w:ascii="JetBrains Mono" w:hAnsi="JetBrains Mono" w:eastAsia="JetBrains Mono" w:cs="JetBrains Mono"/>
           <w:color w:val="000000"/>
         </w:rPr>
-        <w:t>12 electronic_state_coupling_strength (t in Logan’s note)</w:t>
+        <w:t xml:space="preserve">13 electronic_state_coupling_strength (t in Logan’s note)  </w:t>
       </w:r>
     </w:p>
     <w:p>

--- a/input_format.docx
+++ b/input_format.docx
@@ -71,7 +71,7 @@
           <w:rFonts w:ascii="JetBrains Mono" w:hAnsi="JetBrains Mono" w:eastAsia="JetBrains Mono" w:cs="JetBrains Mono"/>
           <w:color w:val="000000"/>
         </w:rPr>
-        <w:t xml:space="preserve">11 coupling_to_coordinate0 spin_up    12 coupling_to_coordinate1_spin_down </w:t>
+        <w:t xml:space="preserve">11 coupling_to_coordinate0 spin_down    12 coupling_to_coordinate0_spin_up </w:t>
       </w:r>
     </w:p>
     <w:p>
@@ -86,7 +86,22 @@
           <w:rFonts w:ascii="JetBrains Mono" w:hAnsi="JetBrains Mono" w:eastAsia="JetBrains Mono" w:cs="JetBrains Mono"/>
           <w:color w:val="000000"/>
         </w:rPr>
-        <w:t xml:space="preserve">13 electronic_state_coupling_strength (t in Logan’s note)  </w:t>
+        <w:t>13 coupling_to_coordinate1_spin_down    14 coupling_to_coordinate1_spin_up</w:t>
+      </w:r>
+    </w:p>
+    <w:p>
+      <w:pPr>
+        <w:rPr>
+          <w:rFonts w:ascii="JetBrains Mono" w:hAnsi="JetBrains Mono" w:eastAsia="JetBrains Mono" w:cs="JetBrains Mono"/>
+          <w:color w:val="000000"/>
+        </w:rPr>
+      </w:pPr>
+      <w:r>
+        <w:rPr>
+          <w:rFonts w:ascii="JetBrains Mono" w:hAnsi="JetBrains Mono" w:eastAsia="JetBrains Mono" w:cs="JetBrains Mono"/>
+          <w:color w:val="000000"/>
+        </w:rPr>
+        <w:t xml:space="preserve">15 electronic_state_coupling_strength (t in Logan’s note)  </w:t>
       </w:r>
     </w:p>
     <w:p>

--- a/input_format.docx
+++ b/input_format.docx
@@ -73,6 +73,12 @@
         </w:rPr>
         <w:t xml:space="preserve">11 coupling_to_coordinate0 spin_down    12 coupling_to_coordinate0_spin_up </w:t>
       </w:r>
+      <w:r>
+        <w:rPr>
+          <w:rFonts w:ascii="JetBrains Mono" w:hAnsi="JetBrains Mono" w:eastAsia="JetBrains Mono" w:cs="JetBrains Mono"/>
+          <w:color w:val="000000"/>
+        </w:rPr>
+      </w:r>
     </w:p>
     <w:p>
       <w:pPr>
@@ -86,22 +92,7 @@
           <w:rFonts w:ascii="JetBrains Mono" w:hAnsi="JetBrains Mono" w:eastAsia="JetBrains Mono" w:cs="JetBrains Mono"/>
           <w:color w:val="000000"/>
         </w:rPr>
-        <w:t>13 coupling_to_coordinate1_spin_down    14 coupling_to_coordinate1_spin_up</w:t>
-      </w:r>
-    </w:p>
-    <w:p>
-      <w:pPr>
-        <w:rPr>
-          <w:rFonts w:ascii="JetBrains Mono" w:hAnsi="JetBrains Mono" w:eastAsia="JetBrains Mono" w:cs="JetBrains Mono"/>
-          <w:color w:val="000000"/>
-        </w:rPr>
-      </w:pPr>
-      <w:r>
-        <w:rPr>
-          <w:rFonts w:ascii="JetBrains Mono" w:hAnsi="JetBrains Mono" w:eastAsia="JetBrains Mono" w:cs="JetBrains Mono"/>
-          <w:color w:val="000000"/>
-        </w:rPr>
-        <w:t xml:space="preserve">15 electronic_state_coupling_strength (t in Logan’s note)  </w:t>
+        <w:t>13 electronic_state_coupling_strength (t in Logan’s note)  14 rotation_angle. (in unit of degree:  30 degree = pi / 6)</w:t>
       </w:r>
     </w:p>
     <w:p>

--- a/input_format.docx
+++ b/input_format.docx
@@ -113,20 +113,7 @@
           <w:rFonts w:ascii="JetBrains Mono" w:hAnsi="JetBrains Mono" w:eastAsia="JetBrains Mono" w:cs="JetBrains Mono"/>
           <w:color w:val="000000"/>
         </w:rPr>
-        <w:t xml:space="preserve">  12  </w:t>
-      </w:r>
-      <w:r>
-        <w:rPr>
-          <w:rFonts w:ascii="JetBrains Mono" w:hAnsi="JetBrains Mono" w:eastAsia="JetBrains Mono" w:cs="JetBrains Mono"/>
-          <w:color w:val="000000"/>
-        </w:rPr>
-        <w:t>Distance_Range_4_point_corre_function_average</w:t>
-      </w:r>
-      <w:r>
-        <w:rPr>
-          <w:rFonts w:ascii="JetBrains Mono" w:hAnsi="JetBrains Mono" w:eastAsia="JetBrains Mono" w:cs="JetBrains Mono"/>
-          <w:color w:val="000000"/>
-        </w:rPr>
+        <w:t xml:space="preserve">  12  Distance_Range_4_point_corre_function_average 13 hbar_scale</w:t>
       </w:r>
     </w:p>
     <w:p>

--- a/input_format.docx
+++ b/input_format.docx
@@ -114,6 +114,21 @@
           <w:color w:val="000000"/>
         </w:rPr>
         <w:t xml:space="preserve">  12  Distance_Range_4_point_corre_function_average  13 Emin  (for Intel MKL)   14 Emax (for Intel MKL)</w:t>
+      </w:r>
+    </w:p>
+    <w:p>
+      <w:pPr>
+        <w:rPr>
+          <w:rFonts w:ascii="JetBrains Mono" w:hAnsi="JetBrains Mono" w:eastAsia="JetBrains Mono" w:cs="JetBrains Mono"/>
+          <w:color w:val="000000"/>
+        </w:rPr>
+      </w:pPr>
+      <w:r>
+        <w:rPr>
+          <w:rFonts w:ascii="JetBrains Mono" w:hAnsi="JetBrains Mono" w:eastAsia="JetBrains Mono" w:cs="JetBrains Mono"/>
+          <w:color w:val="000000"/>
+        </w:rPr>
+        <w:t>15 Emin2 16 Emax2  (only compute eigenstate OTOC for energy between Emin2 and Emax2)</w:t>
       </w:r>
     </w:p>
     <w:p>

--- a/input_format.docx
+++ b/input_format.docx
@@ -120,14 +120,15 @@
       <w:pPr>
         <w:rPr>
           <w:rFonts w:ascii="JetBrains Mono" w:hAnsi="JetBrains Mono" w:eastAsia="JetBrains Mono" w:cs="JetBrains Mono"/>
-          <w:color w:val="a9b7c6"/>
+          <w:color w:val="333333"/>
         </w:rPr>
       </w:pPr>
       <w:r>
         <w:rPr>
           <w:rFonts w:ascii="JetBrains Mono" w:hAnsi="JetBrains Mono" w:eastAsia="JetBrains Mono" w:cs="JetBrains Mono"/>
-          <w:color w:val="a9b7c6"/>
+          <w:color w:val="333333"/>
         </w:rPr>
+        <w:t>15 Emin2 16 Emax2  (Emin2 and Emax2 is for energy window.)</w:t>
       </w:r>
     </w:p>
     <w:p>

--- a/input_format.docx
+++ b/input_format.docx
@@ -113,7 +113,7 @@
           <w:rFonts w:ascii="JetBrains Mono" w:hAnsi="JetBrains Mono" w:eastAsia="JetBrains Mono" w:cs="JetBrains Mono"/>
           <w:color w:val="000000"/>
         </w:rPr>
-        <w:t xml:space="preserve">  12  Distance_Range_4_point_corre_function_average</w:t>
+        <w:t xml:space="preserve">  12  Distance_Range_4_point_corre_function_average  13 Emin  14 Emax  15 Emin2  16 Emax2</w:t>
       </w:r>
     </w:p>
     <w:p>

--- a/input_format.docx
+++ b/input_format.docx
@@ -113,20 +113,7 @@
           <w:rFonts w:ascii="JetBrains Mono" w:hAnsi="JetBrains Mono" w:eastAsia="JetBrains Mono" w:cs="JetBrains Mono"/>
           <w:color w:val="000000"/>
         </w:rPr>
-        <w:t xml:space="preserve">  12  </w:t>
-      </w:r>
-      <w:r>
-        <w:rPr>
-          <w:rFonts w:ascii="JetBrains Mono" w:hAnsi="JetBrains Mono" w:eastAsia="JetBrains Mono" w:cs="JetBrains Mono"/>
-          <w:color w:val="000000"/>
-        </w:rPr>
-        <w:t>Distance_Range_4_point_corre_function_average</w:t>
-      </w:r>
-      <w:r>
-        <w:rPr>
-          <w:rFonts w:ascii="JetBrains Mono" w:hAnsi="JetBrains Mono" w:eastAsia="JetBrains Mono" w:cs="JetBrains Mono"/>
-          <w:color w:val="000000"/>
-        </w:rPr>
+        <w:t xml:space="preserve">  12  Distance_Range_4_point_corre_function_average</w:t>
       </w:r>
     </w:p>
     <w:p>
@@ -186,6 +173,22 @@
     <w:p>
       <w:r>
         <w:t>mfrequency  nmax  modtype   premodcoup   modcoup</w:t>
+      </w:r>
+    </w:p>
+    <w:p>
+      <w:r/>
+    </w:p>
+    <w:p>
+      <w:r>
+        <w:t>total angular momentum J + angular momentum projection in z direction M.</w:t>
+      </w:r>
+    </w:p>
+    <w:p>
+      <w:r/>
+    </w:p>
+    <w:p>
+      <w:r>
+        <w:t xml:space="preserve">initial vibrational state    </w:t>
       </w:r>
     </w:p>
     <w:sectPr>
